--- a/docs/ユースケースドキュメント/UC_DOC_物理ノードを管理する.docx
+++ b/docs/ユースケースドキュメント/UC_DOC_物理ノードを管理する.docx
@@ -33,11 +33,6 @@
             <w:tcW w:w="5947" w:type="dxa"/>
           </w:tcPr>
           <w:p>
-            <w:pPr>
-              <w:rPr>
-                <w:rFonts w:hint="eastAsia"/>
-              </w:rPr>
-            </w:pPr>
             <w:r>
               <w:t>物理ノード</w:t>
             </w:r>
@@ -153,9 +148,6 @@
               <w:tabs>
                 <w:tab w:val="left" w:pos="1035"/>
               </w:tabs>
-              <w:rPr>
-                <w:rFonts w:hint="eastAsia"/>
-              </w:rPr>
             </w:pPr>
             <w:r>
               <w:rPr>
@@ -192,11 +184,6 @@
             <w:tcW w:w="5947" w:type="dxa"/>
           </w:tcPr>
           <w:p>
-            <w:pPr>
-              <w:rPr>
-                <w:rFonts w:hint="eastAsia"/>
-              </w:rPr>
-            </w:pPr>
             <w:r>
               <w:t>対象となる物理ノードがネットワークに接続されている</w:t>
             </w:r>
@@ -208,11 +195,6 @@
             </w:r>
           </w:p>
           <w:p>
-            <w:pPr>
-              <w:rPr>
-                <w:rFonts w:hint="eastAsia"/>
-              </w:rPr>
-            </w:pPr>
             <w:r>
               <w:rPr>
                 <w:rFonts w:hint="eastAsia"/>
@@ -350,6 +332,19 @@
               <w:t>メインフロー</w:t>
             </w:r>
           </w:p>
+          <w:p>
+            <w:pPr>
+              <w:rPr>
+                <w:rFonts w:hint="eastAsia"/>
+              </w:rPr>
+            </w:pPr>
+            <w:r>
+              <w:rPr>
+                <w:rFonts w:hint="eastAsia"/>
+              </w:rPr>
+              <w:t>(追加処理)</w:t>
+            </w:r>
+          </w:p>
         </w:tc>
         <w:tc>
           <w:tcPr>
@@ -360,14 +355,6 @@
               <w:rPr>
                 <w:rFonts w:hint="eastAsia"/>
               </w:rPr>
-              <w:t>(追加処理)</w:t>
-            </w:r>
-          </w:p>
-          <w:p>
-            <w:r>
-              <w:rPr>
-                <w:rFonts w:hint="eastAsia"/>
-              </w:rPr>
               <w:t>1.</w:t>
             </w:r>
             <w:r>
@@ -381,6 +368,23 @@
             </w:r>
           </w:p>
           <w:p>
+            <w:r>
+              <w:rPr>
+                <w:rFonts w:hint="eastAsia"/>
+              </w:rPr>
+              <w:t>2.</w:t>
+            </w:r>
+            <w:r>
+              <w:t>システムがノードの状態を検査</w:t>
+            </w:r>
+            <w:r>
+              <w:rPr>
+                <w:rFonts w:hint="eastAsia"/>
+              </w:rPr>
+              <w:t>し、登録処理をする</w:t>
+            </w:r>
+          </w:p>
+          <w:p>
             <w:pPr>
               <w:rPr>
                 <w:rFonts w:hint="eastAsia"/>
@@ -390,64 +394,115 @@
               <w:rPr>
                 <w:rFonts w:hint="eastAsia"/>
               </w:rPr>
-              <w:t>2.</w:t>
-            </w:r>
-            <w:r>
-              <w:t>システムがノードの状態を検査</w:t>
-            </w:r>
-            <w:r>
-              <w:rPr>
-                <w:rFonts w:hint="eastAsia"/>
-              </w:rPr>
-              <w:t>し、登録処理をする</w:t>
-            </w:r>
-          </w:p>
-          <w:p>
-            <w:r>
-              <w:rPr>
-                <w:rFonts w:hint="eastAsia"/>
-              </w:rPr>
               <w:t>3.</w:t>
             </w:r>
             <w:r>
               <w:t>ノードがクラウド基盤に登録され、リソースとして利用可能になる</w:t>
             </w:r>
           </w:p>
-          <w:p>
-            <w:r>
-              <w:rPr>
-                <w:rFonts w:hint="eastAsia"/>
-              </w:rPr>
-              <w:t>(削除処理)</w:t>
-            </w:r>
-          </w:p>
-          <w:p>
-            <w:r>
-              <w:rPr>
-                <w:rFonts w:hint="eastAsia"/>
-              </w:rPr>
-              <w:t>a.クラウド管理者が削除対象ノードを選択</w:t>
-            </w:r>
-          </w:p>
-          <w:p>
-            <w:r>
-              <w:rPr>
-                <w:rFonts w:hint="eastAsia"/>
-              </w:rPr>
-              <w:t>b.システムが該当ノードを登録情報から削除</w:t>
-            </w:r>
-          </w:p>
+        </w:tc>
+      </w:tr>
+      <w:tr>
+        <w:tc>
+          <w:tcPr>
+            <w:tcW w:w="540" w:type="dxa"/>
+            <w:vMerge/>
+          </w:tcPr>
           <w:p>
             <w:pPr>
               <w:rPr>
                 <w:rFonts w:hint="eastAsia"/>
               </w:rPr>
             </w:pPr>
-            <w:r>
-              <w:rPr>
-                <w:rFonts w:hint="eastAsia"/>
-              </w:rPr>
-              <w:t>c.ノードがリソースから除外される</w:t>
+          </w:p>
+        </w:tc>
+        <w:tc>
+          <w:tcPr>
+            <w:tcW w:w="2007" w:type="dxa"/>
+          </w:tcPr>
+          <w:p>
+            <w:r>
+              <w:rPr>
+                <w:rFonts w:hint="eastAsia"/>
+              </w:rPr>
+              <w:t>メインフロー</w:t>
+            </w:r>
+          </w:p>
+          <w:p>
+            <w:pPr>
+              <w:rPr>
+                <w:rFonts w:hint="eastAsia"/>
+              </w:rPr>
+            </w:pPr>
+            <w:r>
+              <w:rPr>
+                <w:rFonts w:hint="eastAsia"/>
+              </w:rPr>
+              <w:t>(</w:t>
+            </w:r>
+            <w:r>
+              <w:rPr>
+                <w:rFonts w:hint="eastAsia"/>
+              </w:rPr>
+              <w:t>削除</w:t>
+            </w:r>
+            <w:r>
+              <w:rPr>
+                <w:rFonts w:hint="eastAsia"/>
+              </w:rPr>
+              <w:t>処理)</w:t>
+            </w:r>
+          </w:p>
+        </w:tc>
+        <w:tc>
+          <w:tcPr>
+            <w:tcW w:w="5947" w:type="dxa"/>
+          </w:tcPr>
+          <w:p>
+            <w:r>
+              <w:rPr>
+                <w:rFonts w:hint="eastAsia"/>
+              </w:rPr>
+              <w:t>1</w:t>
+            </w:r>
+            <w:r>
+              <w:rPr>
+                <w:rFonts w:hint="eastAsia"/>
+              </w:rPr>
+              <w:t>.クラウド管理者が削除対象ノードを選択</w:t>
+            </w:r>
+          </w:p>
+          <w:p>
+            <w:r>
+              <w:rPr>
+                <w:rFonts w:hint="eastAsia"/>
+              </w:rPr>
+              <w:t>2</w:t>
+            </w:r>
+            <w:r>
+              <w:rPr>
+                <w:rFonts w:hint="eastAsia"/>
+              </w:rPr>
+              <w:t>.システムが該当ノードを登録情報から削除</w:t>
+            </w:r>
+          </w:p>
+          <w:p>
+            <w:pPr>
+              <w:rPr>
+                <w:rFonts w:hint="eastAsia"/>
+              </w:rPr>
+            </w:pPr>
+            <w:r>
+              <w:rPr>
+                <w:rFonts w:hint="eastAsia"/>
+              </w:rPr>
+              <w:t>3</w:t>
+            </w:r>
+            <w:r>
+              <w:rPr>
+                <w:rFonts w:hint="eastAsia"/>
+              </w:rPr>
+              <w:t>.ノードがリソースから除外される</w:t>
             </w:r>
           </w:p>
         </w:tc>
@@ -505,11 +560,6 @@
             </w:r>
           </w:p>
           <w:p>
-            <w:pPr>
-              <w:rPr>
-                <w:rFonts w:hint="eastAsia"/>
-              </w:rPr>
-            </w:pPr>
             <w:r>
               <w:rPr>
                 <w:rFonts w:hint="eastAsia"/>
@@ -597,6 +647,44 @@
     </w:sectPr>
   </w:body>
 </w:document>
+</file>
+
+<file path=word/endnotes.xml><?xml version="1.0" encoding="utf-8"?>
+<w:endnotes xmlns:wpc="http://schemas.microsoft.com/office/word/2010/wordprocessingCanvas" xmlns:cx="http://schemas.microsoft.com/office/drawing/2014/chartex" xmlns:cx1="http://schemas.microsoft.com/office/drawing/2015/9/8/chartex" xmlns:cx2="http://schemas.microsoft.com/office/drawing/2015/10/21/chartex" xmlns:cx3="http://schemas.microsoft.com/office/drawing/2016/5/9/chartex" xmlns:cx4="http://schemas.microsoft.com/office/drawing/2016/5/10/chartex" xmlns:cx5="http://schemas.microsoft.com/office/drawing/2016/5/11/chartex" xmlns:cx6="http://schemas.microsoft.com/office/drawing/2016/5/12/chartex" xmlns:cx7="http://schemas.microsoft.com/office/drawing/2016/5/13/chartex" xmlns:cx8="http://schemas.microsoft.com/office/drawing/2016/5/14/chartex" xmlns:mc="http://schemas.openxmlformats.org/markup-compatibility/2006" xmlns:aink="http://schemas.microsoft.com/office/drawing/2016/ink" xmlns:am3d="http://schemas.microsoft.com/office/drawing/2017/model3d" xmlns:o="urn:schemas-microsoft-com:office:office" xmlns:oel="http://schemas.microsoft.com/office/2019/extlst" xmlns:r="http://schemas.openxmlformats.org/officeDocument/2006/relationships" xmlns:m="http://schemas.openxmlformats.org/officeDocument/2006/math" xmlns:v="urn:schemas-microsoft-com:vml" xmlns:wp14="http://schemas.microsoft.com/office/word/2010/wordprocessingDrawing" xmlns:wp="http://schemas.openxmlformats.org/drawingml/2006/wordprocessingDrawing" xmlns:w10="urn:schemas-microsoft-com:office:word" xmlns:w="http://schemas.openxmlformats.org/wordprocessingml/2006/main" xmlns:w14="http://schemas.microsoft.com/office/word/2010/wordml" xmlns:w15="http://schemas.microsoft.com/office/word/2012/wordml" xmlns:w16cex="http://schemas.microsoft.com/office/word/2018/wordml/cex" xmlns:w16cid="http://schemas.microsoft.com/office/word/2016/wordml/cid" xmlns:w16="http://schemas.microsoft.com/office/word/2018/wordml" xmlns:w16du="http://schemas.microsoft.com/office/word/2023/wordml/word16du" xmlns:w16sdtdh="http://schemas.microsoft.com/office/word/2020/wordml/sdtdatahash" xmlns:w16sdtfl="http://schemas.microsoft.com/office/word/2024/wordml/sdtformatlock" xmlns:w16se="http://schemas.microsoft.com/office/word/2015/wordml/symex" xmlns:wpg="http://schemas.microsoft.com/office/word/2010/wordprocessingGroup" xmlns:wpi="http://schemas.microsoft.com/office/word/2010/wordprocessingInk" xmlns:wne="http://schemas.microsoft.com/office/word/2006/wordml" xmlns:wps="http://schemas.microsoft.com/office/word/2010/wordprocessingShape" mc:Ignorable="w14 w15 w16se w16cid w16 w16cex w16sdtdh w16sdtfl w16du wp14">
+  <w:endnote w:type="separator" w:id="-1">
+    <w:p>
+      <w:r>
+        <w:separator/>
+      </w:r>
+    </w:p>
+  </w:endnote>
+  <w:endnote w:type="continuationSeparator" w:id="0">
+    <w:p>
+      <w:r>
+        <w:continuationSeparator/>
+      </w:r>
+    </w:p>
+  </w:endnote>
+</w:endnotes>
+</file>
+
+<file path=word/footnotes.xml><?xml version="1.0" encoding="utf-8"?>
+<w:footnotes xmlns:wpc="http://schemas.microsoft.com/office/word/2010/wordprocessingCanvas" xmlns:cx="http://schemas.microsoft.com/office/drawing/2014/chartex" xmlns:cx1="http://schemas.microsoft.com/office/drawing/2015/9/8/chartex" xmlns:cx2="http://schemas.microsoft.com/office/drawing/2015/10/21/chartex" xmlns:cx3="http://schemas.microsoft.com/office/drawing/2016/5/9/chartex" xmlns:cx4="http://schemas.microsoft.com/office/drawing/2016/5/10/chartex" xmlns:cx5="http://schemas.microsoft.com/office/drawing/2016/5/11/chartex" xmlns:cx6="http://schemas.microsoft.com/office/drawing/2016/5/12/chartex" xmlns:cx7="http://schemas.microsoft.com/office/drawing/2016/5/13/chartex" xmlns:cx8="http://schemas.microsoft.com/office/drawing/2016/5/14/chartex" xmlns:mc="http://schemas.openxmlformats.org/markup-compatibility/2006" xmlns:aink="http://schemas.microsoft.com/office/drawing/2016/ink" xmlns:am3d="http://schemas.microsoft.com/office/drawing/2017/model3d" xmlns:o="urn:schemas-microsoft-com:office:office" xmlns:oel="http://schemas.microsoft.com/office/2019/extlst" xmlns:r="http://schemas.openxmlformats.org/officeDocument/2006/relationships" xmlns:m="http://schemas.openxmlformats.org/officeDocument/2006/math" xmlns:v="urn:schemas-microsoft-com:vml" xmlns:wp14="http://schemas.microsoft.com/office/word/2010/wordprocessingDrawing" xmlns:wp="http://schemas.openxmlformats.org/drawingml/2006/wordprocessingDrawing" xmlns:w10="urn:schemas-microsoft-com:office:word" xmlns:w="http://schemas.openxmlformats.org/wordprocessingml/2006/main" xmlns:w14="http://schemas.microsoft.com/office/word/2010/wordml" xmlns:w15="http://schemas.microsoft.com/office/word/2012/wordml" xmlns:w16cex="http://schemas.microsoft.com/office/word/2018/wordml/cex" xmlns:w16cid="http://schemas.microsoft.com/office/word/2016/wordml/cid" xmlns:w16="http://schemas.microsoft.com/office/word/2018/wordml" xmlns:w16du="http://schemas.microsoft.com/office/word/2023/wordml/word16du" xmlns:w16sdtdh="http://schemas.microsoft.com/office/word/2020/wordml/sdtdatahash" xmlns:w16sdtfl="http://schemas.microsoft.com/office/word/2024/wordml/sdtformatlock" xmlns:w16se="http://schemas.microsoft.com/office/word/2015/wordml/symex" xmlns:wpg="http://schemas.microsoft.com/office/word/2010/wordprocessingGroup" xmlns:wpi="http://schemas.microsoft.com/office/word/2010/wordprocessingInk" xmlns:wne="http://schemas.microsoft.com/office/word/2006/wordml" xmlns:wps="http://schemas.microsoft.com/office/word/2010/wordprocessingShape" mc:Ignorable="w14 w15 w16se w16cid w16 w16cex w16sdtdh w16sdtfl w16du wp14">
+  <w:footnote w:type="separator" w:id="-1">
+    <w:p>
+      <w:r>
+        <w:separator/>
+      </w:r>
+    </w:p>
+  </w:footnote>
+  <w:footnote w:type="continuationSeparator" w:id="0">
+    <w:p>
+      <w:r>
+        <w:continuationSeparator/>
+      </w:r>
+    </w:p>
+  </w:footnote>
+</w:footnotes>
 </file>
 
 <file path=word/numbering.xml><?xml version="1.0" encoding="utf-8"?>
@@ -1215,6 +1303,7 @@
   <w:style w:type="character" w:default="1" w:styleId="a0">
     <w:name w:val="Default Paragraph Font"/>
     <w:uiPriority w:val="1"/>
+    <w:semiHidden/>
     <w:unhideWhenUsed/>
   </w:style>
   <w:style w:type="table" w:default="1" w:styleId="a1">
@@ -1263,6 +1352,50 @@
     <w:pPr>
       <w:ind w:leftChars="400" w:left="840"/>
     </w:pPr>
+  </w:style>
+  <w:style w:type="paragraph" w:styleId="a5">
+    <w:name w:val="header"/>
+    <w:basedOn w:val="a"/>
+    <w:link w:val="a6"/>
+    <w:uiPriority w:val="99"/>
+    <w:unhideWhenUsed/>
+    <w:rsid w:val="006807A5"/>
+    <w:pPr>
+      <w:tabs>
+        <w:tab w:val="center" w:pos="4252"/>
+        <w:tab w:val="right" w:pos="8504"/>
+      </w:tabs>
+      <w:snapToGrid w:val="0"/>
+    </w:pPr>
+  </w:style>
+  <w:style w:type="character" w:customStyle="1" w:styleId="a6">
+    <w:name w:val="ヘッダー (文字)"/>
+    <w:basedOn w:val="a0"/>
+    <w:link w:val="a5"/>
+    <w:uiPriority w:val="99"/>
+    <w:rsid w:val="006807A5"/>
+  </w:style>
+  <w:style w:type="paragraph" w:styleId="a7">
+    <w:name w:val="footer"/>
+    <w:basedOn w:val="a"/>
+    <w:link w:val="a8"/>
+    <w:uiPriority w:val="99"/>
+    <w:unhideWhenUsed/>
+    <w:rsid w:val="006807A5"/>
+    <w:pPr>
+      <w:tabs>
+        <w:tab w:val="center" w:pos="4252"/>
+        <w:tab w:val="right" w:pos="8504"/>
+      </w:tabs>
+      <w:snapToGrid w:val="0"/>
+    </w:pPr>
+  </w:style>
+  <w:style w:type="character" w:customStyle="1" w:styleId="a8">
+    <w:name w:val="フッター (文字)"/>
+    <w:basedOn w:val="a0"/>
+    <w:link w:val="a7"/>
+    <w:uiPriority w:val="99"/>
+    <w:rsid w:val="006807A5"/>
   </w:style>
 </w:styles>
 </file>
